--- a/SuvarnaKhet/KhetApp/static/documents/SuvarnaKhet.docx
+++ b/SuvarnaKhet/KhetApp/static/documents/SuvarnaKhet.docx
@@ -4,17 +4,694 @@
   <w:body>
     <w:p>
       <w:pPr>
-        <w:rPr>
-          <w:lang w:val="en-US"/>
-        </w:rPr>
-      </w:pPr>
-      <w:r>
-        <w:rPr>
-          <w:lang w:val="en-US"/>
-        </w:rPr>
-        <w:t>Hello sir</w:t>
-      </w:r>
-    </w:p>
+        <w:spacing w:before="100" w:beforeAutospacing="1" w:after="100" w:afterAutospacing="1" w:line="240" w:lineRule="auto"/>
+        <w:rPr>
+          <w:rFonts w:ascii="Times New Roman" w:eastAsia="Times New Roman" w:hAnsi="Times New Roman" w:cs="Times New Roman"/>
+          <w:kern w:val="0"/>
+          <w:lang w:val="en-US"/>
+        </w:rPr>
+      </w:pPr>
+      <w:r>
+        <w:rPr>
+          <w:rFonts w:ascii="Times New Roman" w:eastAsia="Times New Roman" w:hAnsi="Times New Roman" w:cs="Times New Roman"/>
+          <w:b/>
+          <w:bCs/>
+          <w:kern w:val="0"/>
+          <w:lang w:val="en-US"/>
+        </w:rPr>
+        <w:t xml:space="preserve">1. </w:t>
+      </w:r>
+      <w:r>
+        <w:rPr>
+          <w:rFonts w:ascii="Times New Roman" w:eastAsia="Times New Roman" w:hAnsi="Times New Roman" w:cs="Times New Roman"/>
+          <w:kern w:val="0"/>
+          <w:lang w:val="en-US"/>
+        </w:rPr>
+        <w:t>Suvarnakhet is an app that bridges natural farmers directly to customers, eliminating intermediaries. We enable customers to place orders for natural farm products, which are collected at a warehouse and delivered directly to them.</w:t>
+      </w:r>
+    </w:p>
+    <w:p>
+      <w:pPr>
+        <w:spacing w:before="100" w:beforeAutospacing="1" w:after="100" w:afterAutospacing="1" w:line="240" w:lineRule="auto"/>
+        <w:rPr>
+          <w:rFonts w:ascii="Times New Roman" w:eastAsia="Times New Roman" w:hAnsi="Times New Roman" w:cs="Times New Roman"/>
+          <w:kern w:val="0"/>
+          <w:lang w:val="en-US"/>
+        </w:rPr>
+      </w:pPr>
+      <w:r>
+        <w:rPr>
+          <w:rFonts w:ascii="Times New Roman" w:eastAsia="Times New Roman" w:hAnsi="Times New Roman" w:cs="Times New Roman"/>
+          <w:b/>
+          <w:bCs/>
+          <w:kern w:val="0"/>
+          <w:lang w:val="en-US"/>
+        </w:rPr>
+        <w:t xml:space="preserve">2. </w:t>
+      </w:r>
+      <w:r>
+        <w:rPr>
+          <w:rFonts w:ascii="Times New Roman" w:eastAsia="Times New Roman" w:hAnsi="Times New Roman" w:cs="Times New Roman"/>
+          <w:kern w:val="0"/>
+          <w:lang w:val="en-US"/>
+        </w:rPr>
+        <w:t>Customers can browse through a variety of natural products listed by verified farmers. Once an order is placed, the product is collected from the farmer, stored in our warehouse, and delivered directly to the customer.</w:t>
+      </w:r>
+    </w:p>
+    <w:p>
+      <w:pPr>
+        <w:spacing w:before="100" w:beforeAutospacing="1" w:after="100" w:afterAutospacing="1" w:line="240" w:lineRule="auto"/>
+        <w:rPr>
+          <w:rFonts w:ascii="Times New Roman" w:eastAsia="Times New Roman" w:hAnsi="Times New Roman" w:cs="Times New Roman"/>
+          <w:kern w:val="0"/>
+          <w:lang w:val="en-US"/>
+        </w:rPr>
+      </w:pPr>
+      <w:r>
+        <w:rPr>
+          <w:rFonts w:ascii="Times New Roman" w:eastAsia="Times New Roman" w:hAnsi="Times New Roman" w:cs="Times New Roman"/>
+          <w:b/>
+          <w:bCs/>
+          <w:kern w:val="0"/>
+          <w:lang w:val="en-US"/>
+        </w:rPr>
+        <w:t xml:space="preserve">3. </w:t>
+      </w:r>
+      <w:r>
+        <w:rPr>
+          <w:rFonts w:ascii="Times New Roman" w:eastAsia="Times New Roman" w:hAnsi="Times New Roman" w:cs="Times New Roman"/>
+          <w:kern w:val="0"/>
+          <w:lang w:val="en-US"/>
+        </w:rPr>
+        <w:t>We authenticate farmers by checking their soil certificates. This ensures that the products they supply are natural and grown without synthetic fertilizers or chemicals.</w:t>
+      </w:r>
+    </w:p>
+    <w:p>
+      <w:pPr>
+        <w:spacing w:before="100" w:beforeAutospacing="1" w:after="100" w:afterAutospacing="1" w:line="240" w:lineRule="auto"/>
+        <w:rPr>
+          <w:rFonts w:ascii="Times New Roman" w:eastAsia="Times New Roman" w:hAnsi="Times New Roman" w:cs="Times New Roman"/>
+          <w:kern w:val="0"/>
+          <w:lang w:val="en-US"/>
+        </w:rPr>
+      </w:pPr>
+      <w:r>
+        <w:rPr>
+          <w:rFonts w:ascii="Times New Roman" w:eastAsia="Times New Roman" w:hAnsi="Times New Roman" w:cs="Times New Roman"/>
+          <w:b/>
+          <w:bCs/>
+          <w:kern w:val="0"/>
+          <w:lang w:val="en-US"/>
+        </w:rPr>
+        <w:t xml:space="preserve">4. </w:t>
+      </w:r>
+      <w:r>
+        <w:rPr>
+          <w:rFonts w:ascii="Times New Roman" w:eastAsia="Times New Roman" w:hAnsi="Times New Roman" w:cs="Times New Roman"/>
+          <w:kern w:val="0"/>
+          <w:lang w:val="en-US"/>
+        </w:rPr>
+        <w:t>Simply browse our catalog, choose the products you wish to purchase, and proceed to checkout. You can then select a payment method, and we will deliver your order to your address.</w:t>
+      </w:r>
+    </w:p>
+    <w:p>
+      <w:pPr>
+        <w:spacing w:before="100" w:beforeAutospacing="1" w:after="100" w:afterAutospacing="1" w:line="240" w:lineRule="auto"/>
+        <w:rPr>
+          <w:rFonts w:ascii="Times New Roman" w:eastAsia="Times New Roman" w:hAnsi="Times New Roman" w:cs="Times New Roman"/>
+          <w:kern w:val="0"/>
+          <w:lang w:val="en-US"/>
+        </w:rPr>
+      </w:pPr>
+      <w:r>
+        <w:rPr>
+          <w:rFonts w:ascii="Times New Roman" w:eastAsia="Times New Roman" w:hAnsi="Times New Roman" w:cs="Times New Roman"/>
+          <w:b/>
+          <w:bCs/>
+          <w:kern w:val="0"/>
+          <w:lang w:val="en-US"/>
+        </w:rPr>
+        <w:t xml:space="preserve">5. </w:t>
+      </w:r>
+      <w:r>
+        <w:rPr>
+          <w:rFonts w:ascii="Times New Roman" w:eastAsia="Times New Roman" w:hAnsi="Times New Roman" w:cs="Times New Roman"/>
+          <w:kern w:val="0"/>
+          <w:lang w:val="en-US"/>
+        </w:rPr>
+        <w:t>Yes, all products listed on Suvarnakhet are grown by farmers certified for natural farming. We ensure that the products are free from harmful chemicals and pesticides.</w:t>
+      </w:r>
+    </w:p>
+    <w:p>
+      <w:pPr>
+        <w:spacing w:before="100" w:beforeAutospacing="1" w:after="100" w:afterAutospacing="1" w:line="240" w:lineRule="auto"/>
+        <w:rPr>
+          <w:rFonts w:ascii="Times New Roman" w:eastAsia="Times New Roman" w:hAnsi="Times New Roman" w:cs="Times New Roman"/>
+          <w:kern w:val="0"/>
+          <w:lang w:val="en-US"/>
+        </w:rPr>
+      </w:pPr>
+      <w:r>
+        <w:rPr>
+          <w:rFonts w:ascii="Times New Roman" w:eastAsia="Times New Roman" w:hAnsi="Times New Roman" w:cs="Times New Roman"/>
+          <w:b/>
+          <w:bCs/>
+          <w:kern w:val="0"/>
+          <w:lang w:val="en-US"/>
+        </w:rPr>
+        <w:t xml:space="preserve">6. </w:t>
+      </w:r>
+      <w:r>
+        <w:rPr>
+          <w:rFonts w:ascii="Times New Roman" w:eastAsia="Times New Roman" w:hAnsi="Times New Roman" w:cs="Times New Roman"/>
+          <w:kern w:val="0"/>
+          <w:lang w:val="en-US"/>
+        </w:rPr>
+        <w:t xml:space="preserve">We currently deliver within </w:t>
+      </w:r>
+      <w:r>
+        <w:rPr>
+          <w:rFonts w:ascii="Times New Roman" w:eastAsia="Times New Roman" w:hAnsi="Times New Roman" w:cs="Times New Roman"/>
+          <w:kern w:val="0"/>
+          <w:lang w:val="en-US"/>
+        </w:rPr>
+        <w:t>Local Areas.</w:t>
+      </w:r>
+      <w:r>
+        <w:rPr>
+          <w:rFonts w:ascii="Times New Roman" w:eastAsia="Times New Roman" w:hAnsi="Times New Roman" w:cs="Times New Roman"/>
+          <w:kern w:val="0"/>
+          <w:lang w:val="en-US"/>
+        </w:rPr>
+        <w:t>Please check the delivery availability on the product page before placing an order.</w:t>
+      </w:r>
+    </w:p>
+    <w:p>
+      <w:pPr>
+        <w:spacing w:before="100" w:beforeAutospacing="1" w:after="100" w:afterAutospacing="1" w:line="240" w:lineRule="auto"/>
+        <w:rPr>
+          <w:rFonts w:ascii="Times New Roman" w:eastAsia="Times New Roman" w:hAnsi="Times New Roman" w:cs="Times New Roman"/>
+          <w:kern w:val="0"/>
+          <w:lang w:val="en-US"/>
+        </w:rPr>
+      </w:pPr>
+      <w:r>
+        <w:rPr>
+          <w:rFonts w:ascii="Times New Roman" w:eastAsia="Times New Roman" w:hAnsi="Times New Roman" w:cs="Times New Roman"/>
+          <w:b/>
+          <w:bCs/>
+          <w:kern w:val="0"/>
+          <w:lang w:val="en-US"/>
+        </w:rPr>
+        <w:t xml:space="preserve">7. </w:t>
+      </w:r>
+      <w:r>
+        <w:rPr>
+          <w:rFonts w:ascii="Times New Roman" w:eastAsia="Times New Roman" w:hAnsi="Times New Roman" w:cs="Times New Roman"/>
+          <w:kern w:val="0"/>
+          <w:lang w:val="en-US"/>
+        </w:rPr>
+        <w:t>Once your order is confirmed and dispatched</w:t>
+      </w:r>
+      <w:r>
+        <w:rPr>
+          <w:rFonts w:ascii="Times New Roman" w:eastAsia="Times New Roman" w:hAnsi="Times New Roman" w:cs="Times New Roman"/>
+          <w:kern w:val="0"/>
+          <w:lang w:val="en-US"/>
+        </w:rPr>
+        <w:t>You can track your order form app.</w:t>
+      </w:r>
+    </w:p>
+    <w:p>
+      <w:pPr>
+        <w:spacing w:before="100" w:beforeAutospacing="1" w:after="100" w:afterAutospacing="1" w:line="240" w:lineRule="auto"/>
+        <w:rPr>
+          <w:rFonts w:ascii="Times New Roman" w:eastAsia="Times New Roman" w:hAnsi="Times New Roman" w:cs="Times New Roman"/>
+          <w:kern w:val="0"/>
+          <w:lang w:val="en-US"/>
+        </w:rPr>
+      </w:pPr>
+      <w:r>
+        <w:rPr>
+          <w:rFonts w:ascii="Times New Roman" w:eastAsia="Times New Roman" w:hAnsi="Times New Roman" w:cs="Times New Roman"/>
+          <w:b/>
+          <w:bCs/>
+          <w:kern w:val="0"/>
+          <w:lang w:val="en-US"/>
+        </w:rPr>
+        <w:t xml:space="preserve">8. </w:t>
+      </w:r>
+      <w:r>
+        <w:rPr>
+          <w:rFonts w:ascii="Times New Roman" w:eastAsia="Times New Roman" w:hAnsi="Times New Roman" w:cs="Times New Roman"/>
+          <w:kern w:val="0"/>
+          <w:lang w:val="en-US"/>
+        </w:rPr>
+        <w:t>you face any issues with your order, you can reach out to our customer support team via email or through the contact form on our app. We’ll assist you in resolving the issue promptly.</w:t>
+      </w:r>
+    </w:p>
+    <w:p>
+      <w:pPr>
+        <w:spacing w:before="100" w:beforeAutospacing="1" w:after="100" w:afterAutospacing="1" w:line="240" w:lineRule="auto"/>
+        <w:rPr>
+          <w:rFonts w:ascii="Times New Roman" w:eastAsia="Times New Roman" w:hAnsi="Times New Roman" w:cs="Times New Roman"/>
+          <w:kern w:val="0"/>
+          <w:lang w:val="en-US"/>
+        </w:rPr>
+      </w:pPr>
+      <w:r>
+        <w:rPr>
+          <w:rFonts w:ascii="Times New Roman" w:eastAsia="Times New Roman" w:hAnsi="Times New Roman" w:cs="Times New Roman"/>
+          <w:b/>
+          <w:bCs/>
+          <w:kern w:val="0"/>
+          <w:lang w:val="en-US"/>
+        </w:rPr>
+        <w:t>9</w:t>
+      </w:r>
+      <w:r>
+        <w:rPr>
+          <w:rFonts w:ascii="Times New Roman" w:eastAsia="Times New Roman" w:hAnsi="Times New Roman" w:cs="Times New Roman"/>
+          <w:b/>
+          <w:bCs/>
+          <w:kern w:val="0"/>
+          <w:lang w:val="en-US"/>
+        </w:rPr>
+        <w:t xml:space="preserve">. </w:t>
+      </w:r>
+      <w:r>
+        <w:rPr>
+          <w:rFonts w:ascii="Times New Roman" w:eastAsia="Times New Roman" w:hAnsi="Times New Roman" w:cs="Times New Roman"/>
+          <w:kern w:val="0"/>
+          <w:lang w:val="en-US"/>
+        </w:rPr>
+        <w:t>Payments can be made through various secure payment methods available on our app, including credit/debit cards and UPI. We ensure all transactions are encrypted for your safety.</w:t>
+      </w:r>
+    </w:p>
+    <w:p>
+      <w:pPr>
+        <w:spacing w:before="100" w:beforeAutospacing="1" w:after="100" w:afterAutospacing="1" w:line="240" w:lineRule="auto"/>
+        <w:rPr>
+          <w:rFonts w:ascii="Times New Roman" w:eastAsia="Times New Roman" w:hAnsi="Times New Roman" w:cs="Times New Roman"/>
+          <w:kern w:val="0"/>
+          <w:lang w:val="en-US"/>
+        </w:rPr>
+      </w:pPr>
+      <w:r>
+        <w:rPr>
+          <w:rFonts w:ascii="Times New Roman" w:eastAsia="Times New Roman" w:hAnsi="Times New Roman" w:cs="Times New Roman"/>
+          <w:b/>
+          <w:bCs/>
+          <w:kern w:val="0"/>
+          <w:lang w:val="en-US"/>
+        </w:rPr>
+        <w:t>11</w:t>
+      </w:r>
+      <w:r>
+        <w:rPr>
+          <w:rFonts w:ascii="Times New Roman" w:eastAsia="Times New Roman" w:hAnsi="Times New Roman" w:cs="Times New Roman"/>
+          <w:b/>
+          <w:bCs/>
+          <w:kern w:val="0"/>
+          <w:lang w:val="en-US"/>
+        </w:rPr>
+        <w:t xml:space="preserve">. </w:t>
+      </w:r>
+      <w:r>
+        <w:rPr>
+          <w:rFonts w:ascii="Times New Roman" w:eastAsia="Times New Roman" w:hAnsi="Times New Roman" w:cs="Times New Roman"/>
+          <w:kern w:val="0"/>
+          <w:lang w:val="en-US"/>
+        </w:rPr>
+        <w:t xml:space="preserve"> If you're a natural farmer with valid soil certification, you can register on our platform. We’ll verify your documents and get you started selling your products directly to customers.</w:t>
+      </w:r>
+    </w:p>
+    <w:p>
+      <w:pPr>
+        <w:spacing w:before="100" w:beforeAutospacing="1" w:after="100" w:afterAutospacing="1" w:line="240" w:lineRule="auto"/>
+        <w:rPr>
+          <w:rFonts w:ascii="Times New Roman" w:eastAsia="Times New Roman" w:hAnsi="Times New Roman" w:cs="Times New Roman"/>
+          <w:kern w:val="0"/>
+          <w:lang w:val="en-US"/>
+        </w:rPr>
+      </w:pPr>
+      <w:r>
+        <w:rPr>
+          <w:rFonts w:ascii="Times New Roman" w:eastAsia="Times New Roman" w:hAnsi="Times New Roman" w:cs="Times New Roman"/>
+          <w:b/>
+          <w:bCs/>
+          <w:kern w:val="0"/>
+          <w:lang w:val="en-US"/>
+        </w:rPr>
+        <w:t>12</w:t>
+      </w:r>
+      <w:r>
+        <w:rPr>
+          <w:rFonts w:ascii="Times New Roman" w:eastAsia="Times New Roman" w:hAnsi="Times New Roman" w:cs="Times New Roman"/>
+          <w:b/>
+          <w:bCs/>
+          <w:kern w:val="0"/>
+          <w:lang w:val="en-US"/>
+        </w:rPr>
+        <w:t>.</w:t>
+      </w:r>
+      <w:r>
+        <w:rPr>
+          <w:rFonts w:ascii="Times New Roman" w:eastAsia="Times New Roman" w:hAnsi="Times New Roman" w:cs="Times New Roman"/>
+          <w:b/>
+          <w:bCs/>
+          <w:kern w:val="0"/>
+          <w:lang w:val="en-US"/>
+        </w:rPr>
+        <w:t xml:space="preserve"> </w:t>
+      </w:r>
+      <w:r>
+        <w:rPr>
+          <w:rFonts w:ascii="Times New Roman" w:eastAsia="Times New Roman" w:hAnsi="Times New Roman" w:cs="Times New Roman"/>
+          <w:kern w:val="0"/>
+          <w:lang w:val="en-US"/>
+        </w:rPr>
+        <w:t>Yes, Suvarnakhet can accommodate bulk orders or special delivery requests. Please contact our support team for more details.</w:t>
+      </w:r>
+    </w:p>
+    <w:p>
+      <w:pPr>
+        <w:spacing w:before="100" w:beforeAutospacing="1" w:after="100" w:afterAutospacing="1" w:line="240" w:lineRule="auto"/>
+        <w:rPr>
+          <w:rFonts w:ascii="Times New Roman" w:eastAsia="Times New Roman" w:hAnsi="Times New Roman" w:cs="Times New Roman"/>
+          <w:kern w:val="0"/>
+          <w:lang w:val="en-US"/>
+        </w:rPr>
+      </w:pPr>
+      <w:r>
+        <w:rPr>
+          <w:rFonts w:ascii="Times New Roman" w:eastAsia="Times New Roman" w:hAnsi="Times New Roman" w:cs="Times New Roman"/>
+          <w:b/>
+          <w:bCs/>
+          <w:kern w:val="0"/>
+          <w:lang w:val="en-US"/>
+        </w:rPr>
+        <w:t>13.</w:t>
+      </w:r>
+      <w:r>
+        <w:rPr>
+          <w:rFonts w:ascii="Times New Roman" w:eastAsia="Times New Roman" w:hAnsi="Times New Roman" w:cs="Times New Roman"/>
+          <w:kern w:val="0"/>
+          <w:lang w:val="en-US"/>
+        </w:rPr>
+        <w:t xml:space="preserve"> You can submit feedback through the app or reach us via email. We welcome suggestions to improve our service.</w:t>
+      </w:r>
+    </w:p>
+    <w:p>
+      <w:pPr>
+        <w:spacing w:before="100" w:beforeAutospacing="1" w:after="100" w:afterAutospacing="1" w:line="240" w:lineRule="auto"/>
+        <w:rPr>
+          <w:rFonts w:ascii="Times New Roman" w:eastAsia="Times New Roman" w:hAnsi="Times New Roman" w:cs="Times New Roman"/>
+          <w:kern w:val="0"/>
+          <w:lang w:val="en-US"/>
+        </w:rPr>
+      </w:pPr>
+    </w:p>
+    <w:p>
+      <w:pPr>
+        <w:spacing w:before="100" w:beforeAutospacing="1" w:after="100" w:afterAutospacing="1" w:line="240" w:lineRule="auto"/>
+        <w:rPr>
+          <w:rFonts w:ascii="Times New Roman" w:eastAsia="Times New Roman" w:hAnsi="Times New Roman" w:cs="Times New Roman"/>
+          <w:kern w:val="0"/>
+          <w:lang w:val="en-US"/>
+        </w:rPr>
+      </w:pPr>
+      <w:r>
+        <w:rPr>
+          <w:rFonts w:ascii="Times New Roman" w:eastAsia="Times New Roman" w:hAnsi="Times New Roman" w:cs="Times New Roman"/>
+          <w:kern w:val="0"/>
+          <w:lang w:val="en-US"/>
+        </w:rPr>
+        <w:t>Here are the product details which are available in our platform:</w:t>
+      </w:r>
+    </w:p>
+    <w:p>
+      <w:pPr>
+        <w:spacing w:before="100" w:beforeAutospacing="1" w:after="100" w:afterAutospacing="1" w:line="240" w:lineRule="auto"/>
+        <w:rPr>
+          <w:rFonts w:ascii="Times New Roman" w:eastAsia="Times New Roman" w:hAnsi="Times New Roman" w:cs="Times New Roman"/>
+          <w:kern w:val="0"/>
+          <w:lang w:val="en-US"/>
+        </w:rPr>
+      </w:pPr>
+      <w:r>
+        <w:rPr>
+          <w:rFonts w:ascii="Times New Roman" w:eastAsia="Times New Roman" w:hAnsi="Times New Roman" w:cs="Times New Roman"/>
+          <w:kern w:val="0"/>
+          <w:lang w:val="en-US"/>
+        </w:rPr>
+        <w:t>Format: Product Name | Price | Quantity</w:t>
+      </w:r>
+    </w:p>
+    <w:p>
+      <w:pPr>
+        <w:spacing w:before="100" w:beforeAutospacing="1" w:after="100" w:afterAutospacing="1" w:line="240" w:lineRule="auto"/>
+        <w:rPr>
+          <w:rFonts w:ascii="Times New Roman" w:eastAsia="Times New Roman" w:hAnsi="Times New Roman" w:cs="Times New Roman"/>
+          <w:kern w:val="0"/>
+          <w:lang w:val="en-US"/>
+        </w:rPr>
+      </w:pPr>
+      <w:r>
+        <w:rPr>
+          <w:rFonts w:ascii="Times New Roman" w:eastAsia="Times New Roman" w:hAnsi="Times New Roman" w:cs="Times New Roman"/>
+          <w:kern w:val="0"/>
+          <w:lang w:val="en-US"/>
+        </w:rPr>
+        <w:t xml:space="preserve"> </w:t>
+      </w:r>
+      <w:r>
+        <w:rPr>
+          <w:rFonts w:ascii="Times New Roman" w:eastAsia="Times New Roman" w:hAnsi="Times New Roman" w:cs="Times New Roman"/>
+          <w:kern w:val="0"/>
+          <w:lang w:val="en-US"/>
+        </w:rPr>
+        <w:t xml:space="preserve">Tomatoes </w:t>
+      </w:r>
+      <w:r>
+        <w:rPr>
+          <w:rFonts w:ascii="Times New Roman" w:eastAsia="Times New Roman" w:hAnsi="Times New Roman" w:cs="Times New Roman"/>
+          <w:kern w:val="0"/>
+          <w:lang w:val="en-US"/>
+        </w:rPr>
+        <w:t>| 35 per kg| 50 kg</w:t>
+      </w:r>
+    </w:p>
+    <w:p>
+      <w:pPr>
+        <w:spacing w:before="100" w:beforeAutospacing="1" w:after="100" w:afterAutospacing="1" w:line="240" w:lineRule="auto"/>
+        <w:rPr>
+          <w:rFonts w:ascii="Times New Roman" w:eastAsia="Times New Roman" w:hAnsi="Times New Roman" w:cs="Times New Roman"/>
+          <w:kern w:val="0"/>
+          <w:lang w:val="en-US"/>
+        </w:rPr>
+      </w:pPr>
+      <w:r>
+        <w:rPr>
+          <w:rFonts w:ascii="Times New Roman" w:eastAsia="Times New Roman" w:hAnsi="Times New Roman" w:cs="Times New Roman"/>
+          <w:kern w:val="0"/>
+          <w:lang w:val="en-US"/>
+        </w:rPr>
+        <w:t>Potatoes|15 per kg| 50 kg</w:t>
+      </w:r>
+    </w:p>
+    <w:p>
+      <w:pPr>
+        <w:spacing w:before="100" w:beforeAutospacing="1" w:after="100" w:afterAutospacing="1" w:line="240" w:lineRule="auto"/>
+        <w:rPr>
+          <w:rFonts w:ascii="Times New Roman" w:eastAsia="Times New Roman" w:hAnsi="Times New Roman" w:cs="Times New Roman"/>
+          <w:kern w:val="0"/>
+          <w:lang w:val="en-US"/>
+        </w:rPr>
+      </w:pPr>
+      <w:r>
+        <w:rPr>
+          <w:rFonts w:ascii="Times New Roman" w:eastAsia="Times New Roman" w:hAnsi="Times New Roman" w:cs="Times New Roman"/>
+          <w:kern w:val="0"/>
+          <w:lang w:val="en-US"/>
+        </w:rPr>
+        <w:t>Apples|45 per kg| 50 kg</w:t>
+      </w:r>
+    </w:p>
+    <w:p>
+      <w:pPr>
+        <w:spacing w:before="100" w:beforeAutospacing="1" w:after="100" w:afterAutospacing="1" w:line="240" w:lineRule="auto"/>
+        <w:rPr>
+          <w:rFonts w:ascii="Times New Roman" w:eastAsia="Times New Roman" w:hAnsi="Times New Roman" w:cs="Times New Roman"/>
+          <w:kern w:val="0"/>
+          <w:lang w:val="en-US"/>
+        </w:rPr>
+      </w:pPr>
+      <w:r>
+        <w:rPr>
+          <w:rFonts w:ascii="Times New Roman" w:eastAsia="Times New Roman" w:hAnsi="Times New Roman" w:cs="Times New Roman"/>
+          <w:kern w:val="0"/>
+          <w:lang w:val="en-US"/>
+        </w:rPr>
+        <w:lastRenderedPageBreak/>
+        <w:t>Mangoes|45 per kg| 50 kg</w:t>
+      </w:r>
+    </w:p>
+    <w:p>
+      <w:pPr>
+        <w:spacing w:before="100" w:beforeAutospacing="1" w:after="100" w:afterAutospacing="1" w:line="240" w:lineRule="auto"/>
+        <w:rPr>
+          <w:rFonts w:ascii="Times New Roman" w:eastAsia="Times New Roman" w:hAnsi="Times New Roman" w:cs="Times New Roman"/>
+          <w:kern w:val="0"/>
+          <w:lang w:val="en-US"/>
+        </w:rPr>
+      </w:pPr>
+      <w:r>
+        <w:rPr>
+          <w:rFonts w:ascii="Times New Roman" w:eastAsia="Times New Roman" w:hAnsi="Times New Roman" w:cs="Times New Roman"/>
+          <w:kern w:val="0"/>
+          <w:lang w:val="en-US"/>
+        </w:rPr>
+        <w:t>Wheat|1000 per 20 kg| 200 kg</w:t>
+      </w:r>
+    </w:p>
+    <w:p>
+      <w:pPr>
+        <w:spacing w:before="100" w:beforeAutospacing="1" w:after="100" w:afterAutospacing="1" w:line="240" w:lineRule="auto"/>
+        <w:rPr>
+          <w:rFonts w:ascii="Times New Roman" w:eastAsia="Times New Roman" w:hAnsi="Times New Roman" w:cs="Times New Roman"/>
+          <w:kern w:val="0"/>
+          <w:lang w:val="en-US"/>
+        </w:rPr>
+      </w:pPr>
+      <w:r>
+        <w:rPr>
+          <w:rFonts w:ascii="Times New Roman" w:eastAsia="Times New Roman" w:hAnsi="Times New Roman" w:cs="Times New Roman"/>
+          <w:kern w:val="0"/>
+          <w:lang w:val="en-US"/>
+        </w:rPr>
+        <w:t>Bajra|1000 per 20 kg| 200 kg</w:t>
+      </w:r>
+    </w:p>
+    <w:p>
+      <w:pPr>
+        <w:spacing w:before="100" w:beforeAutospacing="1" w:after="100" w:afterAutospacing="1" w:line="240" w:lineRule="auto"/>
+        <w:rPr>
+          <w:rFonts w:ascii="Times New Roman" w:eastAsia="Times New Roman" w:hAnsi="Times New Roman" w:cs="Times New Roman"/>
+          <w:kern w:val="0"/>
+          <w:lang w:val="en-US"/>
+        </w:rPr>
+      </w:pPr>
+      <w:r>
+        <w:rPr>
+          <w:rFonts w:ascii="Times New Roman" w:eastAsia="Times New Roman" w:hAnsi="Times New Roman" w:cs="Times New Roman"/>
+          <w:kern w:val="0"/>
+          <w:lang w:val="en-US"/>
+        </w:rPr>
+        <w:t>Spinach|45 per kg| 50 kg</w:t>
+      </w:r>
+    </w:p>
+    <w:p>
+      <w:pPr>
+        <w:tabs>
+          <w:tab w:val="left" w:pos="3840"/>
+        </w:tabs>
+        <w:spacing w:before="100" w:beforeAutospacing="1" w:after="100" w:afterAutospacing="1" w:line="240" w:lineRule="auto"/>
+        <w:rPr>
+          <w:rFonts w:ascii="Times New Roman" w:eastAsia="Times New Roman" w:hAnsi="Times New Roman" w:cs="Times New Roman"/>
+          <w:kern w:val="0"/>
+          <w:lang w:val="en-US"/>
+        </w:rPr>
+      </w:pPr>
+      <w:r>
+        <w:rPr>
+          <w:rFonts w:ascii="Times New Roman" w:eastAsia="Times New Roman" w:hAnsi="Times New Roman" w:cs="Times New Roman"/>
+          <w:kern w:val="0"/>
+          <w:lang w:val="en-US"/>
+        </w:rPr>
+        <w:t>Methi|45 per kg| 50 kg</w:t>
+      </w:r>
+      <w:r>
+        <w:rPr>
+          <w:rFonts w:ascii="Times New Roman" w:eastAsia="Times New Roman" w:hAnsi="Times New Roman" w:cs="Times New Roman"/>
+          <w:kern w:val="0"/>
+          <w:lang w:val="en-US"/>
+        </w:rPr>
+        <w:tab/>
+      </w:r>
+    </w:p>
+    <w:p>
+      <w:pPr>
+        <w:spacing w:before="100" w:beforeAutospacing="1" w:after="100" w:afterAutospacing="1" w:line="240" w:lineRule="auto"/>
+        <w:rPr>
+          <w:rFonts w:ascii="Times New Roman" w:eastAsia="Times New Roman" w:hAnsi="Times New Roman" w:cs="Times New Roman"/>
+          <w:kern w:val="0"/>
+          <w:lang w:val="en-US"/>
+        </w:rPr>
+      </w:pPr>
+      <w:r>
+        <w:rPr>
+          <w:rFonts w:ascii="Times New Roman" w:eastAsia="Times New Roman" w:hAnsi="Times New Roman" w:cs="Times New Roman"/>
+          <w:kern w:val="0"/>
+          <w:lang w:val="en-US"/>
+        </w:rPr>
+        <w:t>Bananas|45 per kg| 50 kg</w:t>
+      </w:r>
+    </w:p>
+    <w:p>
+      <w:pPr>
+        <w:spacing w:before="100" w:beforeAutospacing="1" w:after="100" w:afterAutospacing="1" w:line="240" w:lineRule="auto"/>
+        <w:rPr>
+          <w:rFonts w:ascii="Times New Roman" w:eastAsia="Times New Roman" w:hAnsi="Times New Roman" w:cs="Times New Roman"/>
+          <w:kern w:val="0"/>
+          <w:lang w:val="en-US"/>
+        </w:rPr>
+      </w:pPr>
+      <w:r>
+        <w:rPr>
+          <w:rFonts w:ascii="Times New Roman" w:eastAsia="Times New Roman" w:hAnsi="Times New Roman" w:cs="Times New Roman"/>
+          <w:kern w:val="0"/>
+          <w:lang w:val="en-US"/>
+        </w:rPr>
+        <w:t>Pomogranates|45 per kg| 50 kg</w:t>
+      </w:r>
+    </w:p>
+    <w:p>
+      <w:pPr>
+        <w:spacing w:before="100" w:beforeAutospacing="1" w:after="100" w:afterAutospacing="1" w:line="240" w:lineRule="auto"/>
+        <w:rPr>
+          <w:rFonts w:ascii="Times New Roman" w:eastAsia="Times New Roman" w:hAnsi="Times New Roman" w:cs="Times New Roman"/>
+          <w:kern w:val="0"/>
+          <w:lang w:val="en-US"/>
+        </w:rPr>
+      </w:pPr>
+      <w:r>
+        <w:rPr>
+          <w:rFonts w:ascii="Times New Roman" w:eastAsia="Times New Roman" w:hAnsi="Times New Roman" w:cs="Times New Roman"/>
+          <w:kern w:val="0"/>
+          <w:lang w:val="en-US"/>
+        </w:rPr>
+        <w:t>Chana|45 per20 kg| 200 kg</w:t>
+      </w:r>
+    </w:p>
+    <w:p>
+      <w:pPr>
+        <w:spacing w:before="100" w:beforeAutospacing="1" w:after="100" w:afterAutospacing="1" w:line="240" w:lineRule="auto"/>
+        <w:rPr>
+          <w:rFonts w:ascii="Times New Roman" w:eastAsia="Times New Roman" w:hAnsi="Times New Roman" w:cs="Times New Roman"/>
+          <w:kern w:val="0"/>
+          <w:lang w:val="en-US"/>
+        </w:rPr>
+      </w:pPr>
+    </w:p>
+    <w:p>
+      <w:pPr>
+        <w:rPr>
+          <w:lang w:val="en-US"/>
+        </w:rPr>
+      </w:pPr>
+    </w:p>
+    <w:p/>
     <w:sectPr>
       <w:pgSz w:w="11906" w:h="16838"/>
       <w:pgMar w:top="1440" w:right="1440" w:bottom="1440" w:left="1440" w:header="720" w:footer="720" w:gutter="0"/>
@@ -425,6 +1102,10 @@
   <w:style w:type="paragraph" w:default="1" w:styleId="Normal">
     <w:name w:val="Normal"/>
     <w:qFormat/>
+    <w:rsid w:val="00A07CB4"/>
+    <w:rPr>
+      <w14:ligatures w14:val="none"/>
+    </w:rPr>
   </w:style>
   <w:style w:type="paragraph" w:styleId="Heading1">
     <w:name w:val="heading 1"/>
@@ -445,6 +1126,7 @@
       <w:color w:val="0F4761" w:themeColor="accent1" w:themeShade="BF"/>
       <w:sz w:val="40"/>
       <w:szCs w:val="40"/>
+      <w14:ligatures w14:val="standardContextual"/>
     </w:rPr>
   </w:style>
   <w:style w:type="paragraph" w:styleId="Heading2">
@@ -468,6 +1150,7 @@
       <w:color w:val="0F4761" w:themeColor="accent1" w:themeShade="BF"/>
       <w:sz w:val="32"/>
       <w:szCs w:val="32"/>
+      <w14:ligatures w14:val="standardContextual"/>
     </w:rPr>
   </w:style>
   <w:style w:type="paragraph" w:styleId="Heading3">
@@ -491,6 +1174,7 @@
       <w:color w:val="0F4761" w:themeColor="accent1" w:themeShade="BF"/>
       <w:sz w:val="28"/>
       <w:szCs w:val="28"/>
+      <w14:ligatures w14:val="standardContextual"/>
     </w:rPr>
   </w:style>
   <w:style w:type="paragraph" w:styleId="Heading4">
@@ -514,6 +1198,7 @@
       <w:i/>
       <w:iCs/>
       <w:color w:val="0F4761" w:themeColor="accent1" w:themeShade="BF"/>
+      <w14:ligatures w14:val="standardContextual"/>
     </w:rPr>
   </w:style>
   <w:style w:type="paragraph" w:styleId="Heading5">
@@ -535,6 +1220,7 @@
     <w:rPr>
       <w:rFonts w:eastAsiaTheme="majorEastAsia" w:cstheme="majorBidi"/>
       <w:color w:val="0F4761" w:themeColor="accent1" w:themeShade="BF"/>
+      <w14:ligatures w14:val="standardContextual"/>
     </w:rPr>
   </w:style>
   <w:style w:type="paragraph" w:styleId="Heading6">
@@ -558,6 +1244,7 @@
       <w:i/>
       <w:iCs/>
       <w:color w:val="595959" w:themeColor="text1" w:themeTint="A6"/>
+      <w14:ligatures w14:val="standardContextual"/>
     </w:rPr>
   </w:style>
   <w:style w:type="paragraph" w:styleId="Heading7">
@@ -579,6 +1266,7 @@
     <w:rPr>
       <w:rFonts w:eastAsiaTheme="majorEastAsia" w:cstheme="majorBidi"/>
       <w:color w:val="595959" w:themeColor="text1" w:themeTint="A6"/>
+      <w14:ligatures w14:val="standardContextual"/>
     </w:rPr>
   </w:style>
   <w:style w:type="paragraph" w:styleId="Heading8">
@@ -602,6 +1290,7 @@
       <w:i/>
       <w:iCs/>
       <w:color w:val="272727" w:themeColor="text1" w:themeTint="D8"/>
+      <w14:ligatures w14:val="standardContextual"/>
     </w:rPr>
   </w:style>
   <w:style w:type="paragraph" w:styleId="Heading9">
@@ -623,6 +1312,7 @@
     <w:rPr>
       <w:rFonts w:eastAsiaTheme="majorEastAsia" w:cstheme="majorBidi"/>
       <w:color w:val="272727" w:themeColor="text1" w:themeTint="D8"/>
+      <w14:ligatures w14:val="standardContextual"/>
     </w:rPr>
   </w:style>
   <w:style w:type="character" w:default="1" w:styleId="DefaultParagraphFont">
@@ -789,6 +1479,7 @@
       <w:kern w:val="28"/>
       <w:sz w:val="56"/>
       <w:szCs w:val="56"/>
+      <w14:ligatures w14:val="standardContextual"/>
     </w:rPr>
   </w:style>
   <w:style w:type="character" w:customStyle="1" w:styleId="TitleChar">
@@ -824,6 +1515,7 @@
       <w:spacing w:val="15"/>
       <w:sz w:val="28"/>
       <w:szCs w:val="28"/>
+      <w14:ligatures w14:val="standardContextual"/>
     </w:rPr>
   </w:style>
   <w:style w:type="character" w:customStyle="1" w:styleId="SubtitleChar">
@@ -856,6 +1548,7 @@
       <w:i/>
       <w:iCs/>
       <w:color w:val="404040" w:themeColor="text1" w:themeTint="BF"/>
+      <w14:ligatures w14:val="standardContextual"/>
     </w:rPr>
   </w:style>
   <w:style w:type="character" w:customStyle="1" w:styleId="QuoteChar">
@@ -880,6 +1573,9 @@
       <w:ind w:left="720"/>
       <w:contextualSpacing/>
     </w:pPr>
+    <w:rPr>
+      <w14:ligatures w14:val="standardContextual"/>
+    </w:rPr>
   </w:style>
   <w:style w:type="character" w:styleId="IntenseEmphasis">
     <w:name w:val="Intense Emphasis"/>
@@ -914,6 +1610,7 @@
       <w:i/>
       <w:iCs/>
       <w:color w:val="0F4761" w:themeColor="accent1" w:themeShade="BF"/>
+      <w14:ligatures w14:val="standardContextual"/>
     </w:rPr>
   </w:style>
   <w:style w:type="character" w:customStyle="1" w:styleId="IntenseQuoteChar">
